--- a/PRESENTACION/G4_Especificacion_Requisitos_Software_V2.0.docx
+++ b/PRESENTACION/G4_Especificacion_Requisitos_Software_V2.0.docx
@@ -1,6 +1,6 @@
 
 <file path=word/document.xml><?xml version="1.0" encoding="utf-8"?>
-<w:document xmlns:wpc="http://schemas.microsoft.com/office/word/2010/wordprocessingCanvas" xmlns:cx="http://schemas.microsoft.com/office/drawing/2014/chartex" xmlns:cx1="http://schemas.microsoft.com/office/drawing/2015/9/8/chartex" xmlns:cx2="http://schemas.microsoft.com/office/drawing/2015/10/21/chartex" xmlns:cx3="http://schemas.microsoft.com/office/drawing/2016/5/9/chartex" xmlns:cx4="http://schemas.microsoft.com/office/drawing/2016/5/10/chartex" xmlns:cx5="http://schemas.microsoft.com/office/drawing/2016/5/11/chartex" xmlns:cx6="http://schemas.microsoft.com/office/drawing/2016/5/12/chartex" xmlns:cx7="http://schemas.microsoft.com/office/drawing/2016/5/13/chartex" xmlns:cx8="http://schemas.microsoft.com/office/drawing/2016/5/14/chartex" xmlns:mc="http://schemas.openxmlformats.org/markup-compatibility/2006" xmlns:aink="http://schemas.microsoft.com/office/drawing/2016/ink" xmlns:am3d="http://schemas.microsoft.com/office/drawing/2017/model3d" xmlns:o="urn:schemas-microsoft-com:office:office" xmlns:oel="http://schemas.microsoft.com/office/2019/extlst" xmlns:r="http://schemas.openxmlformats.org/officeDocument/2006/relationships" xmlns:m="http://schemas.openxmlformats.org/officeDocument/2006/math" xmlns:v="urn:schemas-microsoft-com:vml" xmlns:wp14="http://schemas.microsoft.com/office/word/2010/wordprocessingDrawing" xmlns:wp="http://schemas.openxmlformats.org/drawingml/2006/wordprocessingDrawing" xmlns:w10="urn:schemas-microsoft-com:office:word" xmlns:w="http://schemas.openxmlformats.org/wordprocessingml/2006/main" xmlns:w14="http://schemas.microsoft.com/office/word/2010/wordml" xmlns:w15="http://schemas.microsoft.com/office/word/2012/wordml" xmlns:w16cex="http://schemas.microsoft.com/office/word/2018/wordml/cex" xmlns:w16cid="http://schemas.microsoft.com/office/word/2016/wordml/cid" xmlns:w16="http://schemas.microsoft.com/office/word/2018/wordml" xmlns:w16sdtdh="http://schemas.microsoft.com/office/word/2020/wordml/sdtdatahash" xmlns:w16se="http://schemas.microsoft.com/office/word/2015/wordml/symex" xmlns:wpg="http://schemas.microsoft.com/office/word/2010/wordprocessingGroup" xmlns:wpi="http://schemas.microsoft.com/office/word/2010/wordprocessingInk" xmlns:wne="http://schemas.microsoft.com/office/word/2006/wordml" xmlns:wps="http://schemas.microsoft.com/office/word/2010/wordprocessingShape" mc:Ignorable="w14 w15 w16se w16cid w16 w16cex w16sdtdh wp14">
+<w:document xmlns:wpc="http://schemas.microsoft.com/office/word/2010/wordprocessingCanvas" xmlns:cx="http://schemas.microsoft.com/office/drawing/2014/chartex" xmlns:cx1="http://schemas.microsoft.com/office/drawing/2015/9/8/chartex" xmlns:cx2="http://schemas.microsoft.com/office/drawing/2015/10/21/chartex" xmlns:cx3="http://schemas.microsoft.com/office/drawing/2016/5/9/chartex" xmlns:cx4="http://schemas.microsoft.com/office/drawing/2016/5/10/chartex" xmlns:cx5="http://schemas.microsoft.com/office/drawing/2016/5/11/chartex" xmlns:cx6="http://schemas.microsoft.com/office/drawing/2016/5/12/chartex" xmlns:cx7="http://schemas.microsoft.com/office/drawing/2016/5/13/chartex" xmlns:cx8="http://schemas.microsoft.com/office/drawing/2016/5/14/chartex" xmlns:mc="http://schemas.openxmlformats.org/markup-compatibility/2006" xmlns:aink="http://schemas.microsoft.com/office/drawing/2016/ink" xmlns:am3d="http://schemas.microsoft.com/office/drawing/2017/model3d" xmlns:o="urn:schemas-microsoft-com:office:office" xmlns:r="http://schemas.openxmlformats.org/officeDocument/2006/relationships" xmlns:m="http://schemas.openxmlformats.org/officeDocument/2006/math" xmlns:v="urn:schemas-microsoft-com:vml" xmlns:wp14="http://schemas.microsoft.com/office/word/2010/wordprocessingDrawing" xmlns:wp="http://schemas.openxmlformats.org/drawingml/2006/wordprocessingDrawing" xmlns:w10="urn:schemas-microsoft-com:office:word" xmlns:w="http://schemas.openxmlformats.org/wordprocessingml/2006/main" xmlns:w14="http://schemas.microsoft.com/office/word/2010/wordml" xmlns:w15="http://schemas.microsoft.com/office/word/2012/wordml" xmlns:w16cid="http://schemas.microsoft.com/office/word/2016/wordml/cid" xmlns:w16se="http://schemas.microsoft.com/office/word/2015/wordml/symex" xmlns:wpg="http://schemas.microsoft.com/office/word/2010/wordprocessingGroup" xmlns:wpi="http://schemas.microsoft.com/office/word/2010/wordprocessingInk" xmlns:wne="http://schemas.microsoft.com/office/word/2006/wordml" xmlns:wps="http://schemas.microsoft.com/office/word/2010/wordprocessingShape" mc:Ignorable="w14 w15 w16se w16cid wp14">
   <w:body>
     <w:p>
       <w:pPr>
@@ -122,7 +122,7 @@
               </wp:anchor>
             </w:drawing>
           </mc:Choice>
-          <mc:Fallback>
+          <mc:Fallback xmlns:w16sdtdh="http://schemas.microsoft.com/office/word/2020/wordml/sdtdatahash" xmlns:w16="http://schemas.microsoft.com/office/word/2018/wordml" xmlns:w16cex="http://schemas.microsoft.com/office/word/2018/wordml/cex" xmlns:oel="http://schemas.microsoft.com/office/2019/extlst">
             <w:pict>
               <v:rect w14:anchorId="49E9DF07" id="Rectángulo 102" o:spid="_x0000_s1026" style="position:absolute;left:0;text-align:left;margin-left:0;margin-top:0;width:650.85pt;height:72.65pt;z-index:251658240;visibility:visible;mso-wrap-style:square;mso-wrap-distance-left:9pt;mso-wrap-distance-top:0;mso-wrap-distance-right:9pt;mso-wrap-distance-bottom:0;mso-position-horizontal:center;mso-position-horizontal-relative:page;mso-position-vertical:bottom;mso-position-vertical-relative:page;v-text-anchor:middle" o:gfxdata="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" fillcolor="#4472c4 [3204]" strokecolor="#4472c4 [3204]">
                 <v:stroke startarrowwidth="narrow" startarrowlength="short" endarrowwidth="narrow" endarrowlength="short"/>
@@ -207,7 +207,7 @@
               </wp:anchor>
             </w:drawing>
           </mc:Choice>
-          <mc:Fallback>
+          <mc:Fallback xmlns:w16sdtdh="http://schemas.microsoft.com/office/word/2020/wordml/sdtdatahash" xmlns:w16="http://schemas.microsoft.com/office/word/2018/wordml" xmlns:w16cex="http://schemas.microsoft.com/office/word/2018/wordml/cex" xmlns:oel="http://schemas.microsoft.com/office/2019/extlst">
             <w:pict>
               <v:rect w14:anchorId="13F6761C" id="Rectángulo 101" o:spid="_x0000_s1027" style="position:absolute;left:0;text-align:left;margin-left:0;margin-top:0;width:15.4pt;height:839.45pt;z-index:251659264;visibility:visible;mso-wrap-style:square;mso-wrap-distance-left:9pt;mso-wrap-distance-top:0;mso-wrap-distance-right:9pt;mso-wrap-distance-bottom:0;mso-position-horizontal:center;mso-position-horizontal-relative:left-margin-area;mso-position-vertical:center;mso-position-vertical-relative:page;v-text-anchor:middle" o:gfxdata="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" strokecolor="#4472c4 [3204]">
                 <v:stroke startarrowwidth="narrow" startarrowlength="short" endarrowwidth="narrow" endarrowlength="short"/>
@@ -292,7 +292,7 @@
               </wp:anchor>
             </w:drawing>
           </mc:Choice>
-          <mc:Fallback>
+          <mc:Fallback xmlns:w16sdtdh="http://schemas.microsoft.com/office/word/2020/wordml/sdtdatahash" xmlns:w16="http://schemas.microsoft.com/office/word/2018/wordml" xmlns:w16cex="http://schemas.microsoft.com/office/word/2018/wordml/cex" xmlns:oel="http://schemas.microsoft.com/office/2019/extlst">
             <w:pict>
               <v:rect w14:anchorId="212083DD" id="Rectángulo 104" o:spid="_x0000_s1028" style="position:absolute;left:0;text-align:left;margin-left:0;margin-top:0;width:15.4pt;height:839.45pt;z-index:251660288;visibility:visible;mso-wrap-style:square;mso-wrap-distance-left:9pt;mso-wrap-distance-top:0;mso-wrap-distance-right:9pt;mso-wrap-distance-bottom:0;mso-position-horizontal:center;mso-position-horizontal-relative:right-margin-area;mso-position-vertical:center;mso-position-vertical-relative:page;v-text-anchor:middle" o:gfxdata="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" strokecolor="#4472c4 [3204]">
                 <v:stroke startarrowwidth="narrow" startarrowlength="short" endarrowwidth="narrow" endarrowlength="short"/>
@@ -377,7 +377,7 @@
               </wp:anchor>
             </w:drawing>
           </mc:Choice>
-          <mc:Fallback>
+          <mc:Fallback xmlns:w16sdtdh="http://schemas.microsoft.com/office/word/2020/wordml/sdtdatahash" xmlns:w16="http://schemas.microsoft.com/office/word/2018/wordml" xmlns:w16cex="http://schemas.microsoft.com/office/word/2018/wordml/cex" xmlns:oel="http://schemas.microsoft.com/office/2019/extlst">
             <w:pict>
               <v:rect w14:anchorId="08FE87E9" id="Rectángulo 103" o:spid="_x0000_s1029" style="position:absolute;left:0;text-align:left;margin-left:0;margin-top:0;width:650.85pt;height:73.05pt;z-index:251661312;visibility:visible;mso-wrap-style:square;mso-wrap-distance-left:9pt;mso-wrap-distance-top:0;mso-wrap-distance-right:9pt;mso-wrap-distance-bottom:0;mso-position-horizontal:center;mso-position-horizontal-relative:page;mso-position-vertical:top;mso-position-vertical-relative:top-margin-area;v-text-anchor:middle" o:gfxdata="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" fillcolor="#4472c4 [3204]" strokecolor="#00b0f0">
                 <v:stroke startarrowwidth="narrow" startarrowlength="short" endarrowwidth="narrow" endarrowlength="short"/>
@@ -2203,8 +2203,16 @@
         <w:rPr>
           <w:rFonts w:ascii="Arial" w:eastAsia="Arial" w:hAnsi="Arial" w:cs="Arial"/>
         </w:rPr>
-        <w:t>trabajadores en una empreza</w:t>
+        <w:t xml:space="preserve">trabajadores en una </w:t>
       </w:r>
+      <w:proofErr w:type="spellStart"/>
+      <w:r>
+        <w:rPr>
+          <w:rFonts w:ascii="Arial" w:eastAsia="Arial" w:hAnsi="Arial" w:cs="Arial"/>
+        </w:rPr>
+        <w:t>empreza</w:t>
+      </w:r>
+      <w:proofErr w:type="spellEnd"/>
       <w:r>
         <w:rPr>
           <w:rFonts w:ascii="Arial" w:eastAsia="Arial" w:hAnsi="Arial" w:cs="Arial"/>
@@ -2242,8 +2250,16 @@
         <w:rPr>
           <w:rFonts w:ascii="Arial" w:eastAsia="Arial" w:hAnsi="Arial" w:cs="Arial"/>
         </w:rPr>
-        <w:t>la lista de empleados, mostrando toda la información anteriormente guradada</w:t>
+        <w:t xml:space="preserve">la lista de empleados, mostrando toda la información anteriormente </w:t>
       </w:r>
+      <w:proofErr w:type="spellStart"/>
+      <w:r>
+        <w:rPr>
+          <w:rFonts w:ascii="Arial" w:eastAsia="Arial" w:hAnsi="Arial" w:cs="Arial"/>
+        </w:rPr>
+        <w:t>guradada</w:t>
+      </w:r>
+      <w:proofErr w:type="spellEnd"/>
       <w:r>
         <w:rPr>
           <w:rFonts w:ascii="Arial" w:eastAsia="Arial" w:hAnsi="Arial" w:cs="Arial"/>
@@ -2589,7 +2605,21 @@
         <w:rPr>
           <w:rFonts w:ascii="Arial" w:eastAsia="Arial" w:hAnsi="Arial" w:cs="Arial"/>
         </w:rPr>
-        <w:t>Guardar la información de los trabajadores activos en una empresa es fundamental, y poderla encontrar con rapidez y poder editar con fluidez la misma es esencial, es por esto que el presente sistema pretende agilizar todos estos procesos, ya sea ingreso búsqueda y salida de datos, reduciendo los tiempos de búsqueda en referencia a la anterior administración, que era en documentos físicos, y poder tener un detalle general de todos los trabajadores en digital</w:t>
+        <w:t xml:space="preserve">Guardar la información de los trabajadores activos en una empresa es fundamental, y poderla encontrar con rapidez y poder editar con fluidez la misma es esencial, es por esto </w:t>
+      </w:r>
+      <w:proofErr w:type="gramStart"/>
+      <w:r>
+        <w:rPr>
+          <w:rFonts w:ascii="Arial" w:eastAsia="Arial" w:hAnsi="Arial" w:cs="Arial"/>
+        </w:rPr>
+        <w:t>que</w:t>
+      </w:r>
+      <w:proofErr w:type="gramEnd"/>
+      <w:r>
+        <w:rPr>
+          <w:rFonts w:ascii="Arial" w:eastAsia="Arial" w:hAnsi="Arial" w:cs="Arial"/>
+        </w:rPr>
+        <w:t xml:space="preserve"> el presente sistema pretende agilizar todos estos procesos, ya sea ingreso búsqueda y salida de datos, reduciendo los tiempos de búsqueda en referencia a la anterior administración, que era en documentos físicos, y poder tener un detalle general de todos los trabajadores en digital</w:t>
       </w:r>
       <w:r>
         <w:rPr>
@@ -4228,6 +4258,7 @@
                 <w:szCs w:val="22"/>
               </w:rPr>
             </w:pPr>
+            <w:proofErr w:type="spellStart"/>
             <w:r>
               <w:rPr>
                 <w:rFonts w:ascii="Calibri" w:eastAsia="Calibri" w:hAnsi="Calibri" w:cs="Calibri"/>
@@ -4235,7 +4266,17 @@
                 <w:szCs w:val="22"/>
                 <w:highlight w:val="white"/>
               </w:rPr>
-              <w:t>Admin-Empresa</w:t>
+              <w:t>Admin</w:t>
+            </w:r>
+            <w:proofErr w:type="spellEnd"/>
+            <w:r>
+              <w:rPr>
+                <w:rFonts w:ascii="Calibri" w:eastAsia="Calibri" w:hAnsi="Calibri" w:cs="Calibri"/>
+                <w:sz w:val="22"/>
+                <w:szCs w:val="22"/>
+                <w:highlight w:val="white"/>
+              </w:rPr>
+              <w:t>-Empresa</w:t>
             </w:r>
           </w:p>
         </w:tc>
@@ -4328,7 +4369,23 @@
                 <w:sz w:val="22"/>
                 <w:szCs w:val="22"/>
               </w:rPr>
-              <w:t>El administrador puede iniciar sesión en la aplicación ingresando usuario y contraseña.</w:t>
+              <w:t xml:space="preserve">El administrador puede iniciar sesión en la aplicación ingresando </w:t>
+            </w:r>
+            <w:r>
+              <w:rPr>
+                <w:rFonts w:ascii="Calibri" w:eastAsia="Calibri" w:hAnsi="Calibri" w:cs="Calibri"/>
+                <w:sz w:val="22"/>
+                <w:szCs w:val="22"/>
+              </w:rPr>
+              <w:t>una</w:t>
+            </w:r>
+            <w:r>
+              <w:rPr>
+                <w:rFonts w:ascii="Calibri" w:eastAsia="Calibri" w:hAnsi="Calibri" w:cs="Calibri"/>
+                <w:sz w:val="22"/>
+                <w:szCs w:val="22"/>
+              </w:rPr>
+              <w:t xml:space="preserve"> contraseña.</w:t>
             </w:r>
             <w:r>
               <w:rPr>
@@ -4345,7 +4402,27 @@
                 <w:szCs w:val="22"/>
                 <w:highlight w:val="white"/>
               </w:rPr>
-              <w:t>El usuario debe tener mínimo 6 dígitos entre letras, números y caracteres; la contraseña está constituida por un cadena de caracteres alfanuméricos.</w:t>
+              <w:t xml:space="preserve">la contraseña está constituida por </w:t>
+            </w:r>
+            <w:proofErr w:type="gramStart"/>
+            <w:r>
+              <w:rPr>
+                <w:rFonts w:ascii="Calibri" w:eastAsia="Calibri" w:hAnsi="Calibri" w:cs="Calibri"/>
+                <w:sz w:val="22"/>
+                <w:szCs w:val="22"/>
+                <w:highlight w:val="white"/>
+              </w:rPr>
+              <w:t>un cadena</w:t>
+            </w:r>
+            <w:proofErr w:type="gramEnd"/>
+            <w:r>
+              <w:rPr>
+                <w:rFonts w:ascii="Calibri" w:eastAsia="Calibri" w:hAnsi="Calibri" w:cs="Calibri"/>
+                <w:sz w:val="22"/>
+                <w:szCs w:val="22"/>
+                <w:highlight w:val="white"/>
+              </w:rPr>
+              <w:t xml:space="preserve"> de caracteres alfanuméricos.</w:t>
             </w:r>
           </w:p>
         </w:tc>
@@ -4433,7 +4510,15 @@
                 <w:sz w:val="22"/>
                 <w:szCs w:val="22"/>
               </w:rPr>
-              <w:t>Usuario y contraseña</w:t>
+              <w:t>c</w:t>
+            </w:r>
+            <w:r>
+              <w:rPr>
+                <w:rFonts w:ascii="Calibri" w:eastAsia="Calibri" w:hAnsi="Calibri" w:cs="Calibri"/>
+                <w:sz w:val="22"/>
+                <w:szCs w:val="22"/>
+              </w:rPr>
+              <w:t>ontraseña</w:t>
             </w:r>
           </w:p>
         </w:tc>
@@ -4517,8 +4602,18 @@
                 <w:sz w:val="22"/>
                 <w:szCs w:val="22"/>
               </w:rPr>
-              <w:t>Interfaz del Sistema:.</w:t>
-            </w:r>
+              <w:t xml:space="preserve">Interfaz del </w:t>
+            </w:r>
+            <w:proofErr w:type="gramStart"/>
+            <w:r>
+              <w:rPr>
+                <w:rFonts w:ascii="Calibri" w:eastAsia="Calibri" w:hAnsi="Calibri" w:cs="Calibri"/>
+                <w:sz w:val="22"/>
+                <w:szCs w:val="22"/>
+              </w:rPr>
+              <w:t>Sistema:.</w:t>
+            </w:r>
+            <w:proofErr w:type="gramEnd"/>
           </w:p>
           <w:p>
             <w:pPr>
@@ -4637,7 +4732,7 @@
                 <w:szCs w:val="22"/>
                 <w:highlight w:val="white"/>
               </w:rPr>
-              <w:t>Ingresar usuario y</w:t>
+              <w:t xml:space="preserve">Ingresar contraseña </w:t>
             </w:r>
           </w:p>
           <w:p>
@@ -4669,40 +4764,19 @@
                 <w:szCs w:val="22"/>
                 <w:highlight w:val="white"/>
               </w:rPr>
-              <w:t xml:space="preserve">Ingresar contraseña </w:t>
-            </w:r>
-          </w:p>
-          <w:p>
-            <w:pPr>
-              <w:widowControl/>
-              <w:numPr>
-                <w:ilvl w:val="0"/>
-                <w:numId w:val="11"/>
-              </w:numPr>
-              <w:pBdr>
-                <w:top w:val="nil"/>
-                <w:left w:val="nil"/>
-                <w:bottom w:val="nil"/>
-                <w:right w:val="nil"/>
-                <w:between w:val="nil"/>
-              </w:pBdr>
-              <w:spacing w:line="240" w:lineRule="auto"/>
+              <w:t xml:space="preserve">Dar </w:t>
+            </w:r>
+            <w:proofErr w:type="spellStart"/>
+            <w:r>
               <w:rPr>
                 <w:rFonts w:ascii="Calibri" w:eastAsia="Calibri" w:hAnsi="Calibri" w:cs="Calibri"/>
                 <w:sz w:val="22"/>
                 <w:szCs w:val="22"/>
                 <w:highlight w:val="white"/>
               </w:rPr>
-            </w:pPr>
-            <w:r>
-              <w:rPr>
-                <w:rFonts w:ascii="Calibri" w:eastAsia="Calibri" w:hAnsi="Calibri" w:cs="Calibri"/>
-                <w:sz w:val="22"/>
-                <w:szCs w:val="22"/>
-                <w:highlight w:val="white"/>
-              </w:rPr>
-              <w:t>Dar enter</w:t>
-            </w:r>
+              <w:t>enter</w:t>
+            </w:r>
+            <w:proofErr w:type="spellEnd"/>
             <w:r>
               <w:rPr>
                 <w:rFonts w:ascii="Calibri" w:eastAsia="Calibri" w:hAnsi="Calibri" w:cs="Calibri"/>
@@ -4798,7 +4872,7 @@
                 <w:sz w:val="22"/>
                 <w:szCs w:val="22"/>
               </w:rPr>
-              <w:t>El administrador debe conocer su Usuario y Contraseña para poder acceder al aplicativo.</w:t>
+              <w:t>El administrador debe conocer su Contraseña para poder acceder al aplicativo.</w:t>
             </w:r>
           </w:p>
         </w:tc>
@@ -5316,7 +5390,13 @@
               <w:rPr>
                 <w:rFonts w:ascii="Calibri" w:eastAsia="Calibri" w:hAnsi="Calibri" w:cs="Calibri"/>
               </w:rPr>
-              <w:t>Registro de clientes</w:t>
+              <w:t xml:space="preserve">Registro de </w:t>
+            </w:r>
+            <w:r>
+              <w:rPr>
+                <w:rFonts w:ascii="Calibri" w:eastAsia="Calibri" w:hAnsi="Calibri" w:cs="Calibri"/>
+              </w:rPr>
+              <w:t>Empleados</w:t>
             </w:r>
           </w:p>
         </w:tc>
@@ -5399,6 +5479,7 @@
                 <w:szCs w:val="22"/>
               </w:rPr>
             </w:pPr>
+            <w:proofErr w:type="spellStart"/>
             <w:r>
               <w:rPr>
                 <w:rFonts w:ascii="Calibri" w:eastAsia="Calibri" w:hAnsi="Calibri" w:cs="Calibri"/>
@@ -5406,7 +5487,17 @@
                 <w:szCs w:val="22"/>
                 <w:highlight w:val="white"/>
               </w:rPr>
-              <w:t>Admin-Empresa</w:t>
+              <w:t>Admin</w:t>
+            </w:r>
+            <w:proofErr w:type="spellEnd"/>
+            <w:r>
+              <w:rPr>
+                <w:rFonts w:ascii="Calibri" w:eastAsia="Calibri" w:hAnsi="Calibri" w:cs="Calibri"/>
+                <w:sz w:val="22"/>
+                <w:szCs w:val="22"/>
+                <w:highlight w:val="white"/>
+              </w:rPr>
+              <w:t>-Empresa</w:t>
             </w:r>
           </w:p>
         </w:tc>
@@ -5586,14 +5677,41 @@
                 <w:rFonts w:ascii="Roboto" w:eastAsia="Roboto" w:hAnsi="Roboto" w:cs="Roboto"/>
                 <w:highlight w:val="white"/>
               </w:rPr>
-              <w:t>Nombres, Apellidos, cédula, teléfon</w:t>
+              <w:t xml:space="preserve">Nombres, Apellidos, </w:t>
             </w:r>
             <w:r>
               <w:rPr>
                 <w:rFonts w:ascii="Roboto" w:eastAsia="Roboto" w:hAnsi="Roboto" w:cs="Roboto"/>
                 <w:highlight w:val="white"/>
               </w:rPr>
-              <w:t>o, dirección</w:t>
+              <w:t>sueldo</w:t>
+            </w:r>
+            <w:r>
+              <w:rPr>
+                <w:rFonts w:ascii="Roboto" w:eastAsia="Roboto" w:hAnsi="Roboto" w:cs="Roboto"/>
+                <w:highlight w:val="white"/>
+              </w:rPr>
+              <w:t xml:space="preserve">, </w:t>
+            </w:r>
+            <w:r>
+              <w:rPr>
+                <w:rFonts w:ascii="Roboto" w:eastAsia="Roboto" w:hAnsi="Roboto" w:cs="Roboto"/>
+                <w:highlight w:val="white"/>
+              </w:rPr>
+              <w:t>puesto de trabajo</w:t>
+            </w:r>
+            <w:r>
+              <w:rPr>
+                <w:rFonts w:ascii="Roboto" w:eastAsia="Roboto" w:hAnsi="Roboto" w:cs="Roboto"/>
+                <w:highlight w:val="white"/>
+              </w:rPr>
+              <w:t xml:space="preserve">, </w:t>
+            </w:r>
+            <w:r>
+              <w:rPr>
+                <w:rFonts w:ascii="Roboto" w:eastAsia="Roboto" w:hAnsi="Roboto" w:cs="Roboto"/>
+              </w:rPr>
+              <w:t>edad</w:t>
             </w:r>
           </w:p>
         </w:tc>
@@ -5693,8 +5811,7 @@
                 <w:rFonts w:ascii="Calibri" w:eastAsia="Calibri" w:hAnsi="Calibri" w:cs="Calibri"/>
                 <w:highlight w:val="white"/>
               </w:rPr>
-              <w:lastRenderedPageBreak/>
-              <w:t>Formulario de ingreso nuevo stock</w:t>
+              <w:t xml:space="preserve">Formulario de ingreso </w:t>
             </w:r>
           </w:p>
         </w:tc>
@@ -5780,7 +5897,23 @@
                 <w:sz w:val="22"/>
                 <w:szCs w:val="22"/>
               </w:rPr>
-              <w:t>Seleccionar “Agregar Cliente”</w:t>
+              <w:t>Seleccionar “Agregar</w:t>
+            </w:r>
+            <w:r>
+              <w:rPr>
+                <w:rFonts w:ascii="Calibri" w:eastAsia="Calibri" w:hAnsi="Calibri" w:cs="Calibri"/>
+                <w:sz w:val="22"/>
+                <w:szCs w:val="22"/>
+              </w:rPr>
+              <w:t xml:space="preserve"> Empleado</w:t>
+            </w:r>
+            <w:r>
+              <w:rPr>
+                <w:rFonts w:ascii="Calibri" w:eastAsia="Calibri" w:hAnsi="Calibri" w:cs="Calibri"/>
+                <w:sz w:val="22"/>
+                <w:szCs w:val="22"/>
+              </w:rPr>
+              <w:t>”</w:t>
             </w:r>
           </w:p>
           <w:p>
@@ -5802,14 +5935,20 @@
                 <w:sz w:val="22"/>
                 <w:szCs w:val="22"/>
               </w:rPr>
-              <w:t xml:space="preserve">Ingresar los datos solicitados en el formulario: Nombres, Apellidos, </w:t>
+              <w:t xml:space="preserve">Ingresar los datos solicitados en el formulario: </w:t>
             </w:r>
             <w:r>
               <w:rPr>
                 <w:rFonts w:ascii="Roboto" w:eastAsia="Roboto" w:hAnsi="Roboto" w:cs="Roboto"/>
                 <w:highlight w:val="white"/>
               </w:rPr>
-              <w:t>cédula, teléfono, dirección, correo electrónico</w:t>
+              <w:t xml:space="preserve">Nombres, Apellidos, sueldo, puesto de trabajo, </w:t>
+            </w:r>
+            <w:r>
+              <w:rPr>
+                <w:rFonts w:ascii="Roboto" w:eastAsia="Roboto" w:hAnsi="Roboto" w:cs="Roboto"/>
+              </w:rPr>
+              <w:t>edad</w:t>
             </w:r>
           </w:p>
           <w:p>
@@ -6597,6 +6736,7 @@
                 <w:szCs w:val="22"/>
               </w:rPr>
             </w:pPr>
+            <w:proofErr w:type="spellStart"/>
             <w:r>
               <w:rPr>
                 <w:rFonts w:ascii="Calibri" w:eastAsia="Calibri" w:hAnsi="Calibri" w:cs="Calibri"/>
@@ -6604,7 +6744,17 @@
                 <w:szCs w:val="22"/>
                 <w:highlight w:val="white"/>
               </w:rPr>
-              <w:t>Admin-Empresa</w:t>
+              <w:t>Admin</w:t>
+            </w:r>
+            <w:proofErr w:type="spellEnd"/>
+            <w:r>
+              <w:rPr>
+                <w:rFonts w:ascii="Calibri" w:eastAsia="Calibri" w:hAnsi="Calibri" w:cs="Calibri"/>
+                <w:sz w:val="22"/>
+                <w:szCs w:val="22"/>
+                <w:highlight w:val="white"/>
+              </w:rPr>
+              <w:t>-Empresa</w:t>
             </w:r>
           </w:p>
         </w:tc>
@@ -6797,9 +6947,8 @@
                 <w:rFonts w:ascii="Calibri" w:eastAsia="Calibri" w:hAnsi="Calibri" w:cs="Calibri"/>
                 <w:sz w:val="22"/>
                 <w:szCs w:val="22"/>
-                <w:highlight w:val="white"/>
-              </w:rPr>
-              <w:t>Nombre, RUC, teléfono</w:t>
+              </w:rPr>
+              <w:t>ID</w:t>
             </w:r>
           </w:p>
         </w:tc>
@@ -7007,7 +7156,15 @@
                 <w:sz w:val="22"/>
                 <w:szCs w:val="22"/>
               </w:rPr>
-              <w:t>Ingresar los datos solicitados en el formulario: Nombre, RUC, teléfono.</w:t>
+              <w:t xml:space="preserve">Ingresar los datos solicitados en el formulario: </w:t>
+            </w:r>
+            <w:r>
+              <w:rPr>
+                <w:rFonts w:ascii="Calibri" w:eastAsia="Calibri" w:hAnsi="Calibri" w:cs="Calibri"/>
+                <w:sz w:val="22"/>
+                <w:szCs w:val="22"/>
+              </w:rPr>
+              <w:t>Puesto de Trabajo y el sueldo.</w:t>
             </w:r>
           </w:p>
           <w:p>
@@ -7473,6 +7630,34 @@
         </w:rPr>
         <w:t>Requisito Funcional 4</w:t>
       </w:r>
+    </w:p>
+    <w:p>
+      <w:pPr>
+        <w:pBdr>
+          <w:top w:val="nil"/>
+          <w:left w:val="nil"/>
+          <w:bottom w:val="nil"/>
+          <w:right w:val="nil"/>
+          <w:between w:val="nil"/>
+        </w:pBdr>
+        <w:rPr>
+          <w:rFonts w:ascii="Arial" w:eastAsia="Arial" w:hAnsi="Arial" w:cs="Arial"/>
+        </w:rPr>
+      </w:pPr>
+    </w:p>
+    <w:p>
+      <w:pPr>
+        <w:pBdr>
+          <w:top w:val="nil"/>
+          <w:left w:val="nil"/>
+          <w:bottom w:val="nil"/>
+          <w:right w:val="nil"/>
+          <w:between w:val="nil"/>
+        </w:pBdr>
+        <w:rPr>
+          <w:rFonts w:ascii="Arial" w:eastAsia="Arial" w:hAnsi="Arial" w:cs="Arial"/>
+        </w:rPr>
+      </w:pPr>
     </w:p>
     <w:tbl>
       <w:tblPr>
@@ -7580,7 +7765,15 @@
                 <w:szCs w:val="22"/>
                 <w:highlight w:val="white"/>
               </w:rPr>
-              <w:t>REQ003</w:t>
+              <w:t>REQ00</w:t>
+            </w:r>
+            <w:r>
+              <w:rPr>
+                <w:rFonts w:ascii="Calibri" w:eastAsia="Calibri" w:hAnsi="Calibri" w:cs="Calibri"/>
+                <w:sz w:val="22"/>
+                <w:szCs w:val="22"/>
+              </w:rPr>
+              <w:t>4</w:t>
             </w:r>
           </w:p>
         </w:tc>
@@ -7670,7 +7863,43 @@
                 <w:szCs w:val="22"/>
                 <w:highlight w:val="white"/>
               </w:rPr>
-              <w:t>Imprecion trabajadores</w:t>
+              <w:t>Impre</w:t>
+            </w:r>
+            <w:r>
+              <w:rPr>
+                <w:rFonts w:ascii="Calibri" w:eastAsia="Calibri" w:hAnsi="Calibri" w:cs="Calibri"/>
+                <w:sz w:val="22"/>
+                <w:szCs w:val="22"/>
+                <w:highlight w:val="white"/>
+              </w:rPr>
+              <w:t>s</w:t>
+            </w:r>
+            <w:r>
+              <w:rPr>
+                <w:rFonts w:ascii="Calibri" w:eastAsia="Calibri" w:hAnsi="Calibri" w:cs="Calibri"/>
+                <w:sz w:val="22"/>
+                <w:szCs w:val="22"/>
+                <w:highlight w:val="white"/>
+              </w:rPr>
+              <w:t>i</w:t>
+            </w:r>
+            <w:r>
+              <w:rPr>
+                <w:rFonts w:ascii="Calibri" w:eastAsia="Calibri" w:hAnsi="Calibri" w:cs="Calibri"/>
+                <w:sz w:val="22"/>
+                <w:szCs w:val="22"/>
+                <w:highlight w:val="white"/>
+              </w:rPr>
+              <w:t>ó</w:t>
+            </w:r>
+            <w:r>
+              <w:rPr>
+                <w:rFonts w:ascii="Calibri" w:eastAsia="Calibri" w:hAnsi="Calibri" w:cs="Calibri"/>
+                <w:sz w:val="22"/>
+                <w:szCs w:val="22"/>
+                <w:highlight w:val="white"/>
+              </w:rPr>
+              <w:t>n trabajadores</w:t>
             </w:r>
           </w:p>
         </w:tc>
@@ -7746,6 +7975,7 @@
                 <w:szCs w:val="22"/>
               </w:rPr>
             </w:pPr>
+            <w:proofErr w:type="spellStart"/>
             <w:r>
               <w:rPr>
                 <w:rFonts w:ascii="Calibri" w:eastAsia="Calibri" w:hAnsi="Calibri" w:cs="Calibri"/>
@@ -7753,7 +7983,17 @@
                 <w:szCs w:val="22"/>
                 <w:highlight w:val="white"/>
               </w:rPr>
-              <w:t>Admin-Empresa</w:t>
+              <w:t>Admin</w:t>
+            </w:r>
+            <w:proofErr w:type="spellEnd"/>
+            <w:r>
+              <w:rPr>
+                <w:rFonts w:ascii="Calibri" w:eastAsia="Calibri" w:hAnsi="Calibri" w:cs="Calibri"/>
+                <w:sz w:val="22"/>
+                <w:szCs w:val="22"/>
+                <w:highlight w:val="white"/>
+              </w:rPr>
+              <w:t>-Empresa</w:t>
             </w:r>
           </w:p>
         </w:tc>
@@ -8762,6 +9002,7 @@
                 <w:szCs w:val="22"/>
               </w:rPr>
             </w:pPr>
+            <w:proofErr w:type="spellStart"/>
             <w:r>
               <w:rPr>
                 <w:rFonts w:ascii="Calibri" w:eastAsia="Calibri" w:hAnsi="Calibri" w:cs="Calibri"/>
@@ -8769,7 +9010,17 @@
                 <w:szCs w:val="22"/>
                 <w:highlight w:val="white"/>
               </w:rPr>
-              <w:t>Admin-Empresa</w:t>
+              <w:t>Admin</w:t>
+            </w:r>
+            <w:proofErr w:type="spellEnd"/>
+            <w:r>
+              <w:rPr>
+                <w:rFonts w:ascii="Calibri" w:eastAsia="Calibri" w:hAnsi="Calibri" w:cs="Calibri"/>
+                <w:sz w:val="22"/>
+                <w:szCs w:val="22"/>
+                <w:highlight w:val="white"/>
+              </w:rPr>
+              <w:t>-Empresa</w:t>
             </w:r>
           </w:p>
         </w:tc>
@@ -9428,10 +9679,30 @@
                 <w:sz w:val="22"/>
                 <w:szCs w:val="22"/>
               </w:rPr>
-              <w:t>Se eliminara un registro de trabajador</w:t>
+              <w:t xml:space="preserve">Se </w:t>
+            </w:r>
+            <w:proofErr w:type="gramStart"/>
+            <w:r>
+              <w:rPr>
+                <w:rFonts w:ascii="Calibri" w:eastAsia="Calibri" w:hAnsi="Calibri" w:cs="Calibri"/>
+                <w:sz w:val="22"/>
+                <w:szCs w:val="22"/>
+              </w:rPr>
+              <w:t>eliminara</w:t>
+            </w:r>
+            <w:proofErr w:type="gramEnd"/>
+            <w:r>
+              <w:rPr>
+                <w:rFonts w:ascii="Calibri" w:eastAsia="Calibri" w:hAnsi="Calibri" w:cs="Calibri"/>
+                <w:sz w:val="22"/>
+                <w:szCs w:val="22"/>
+              </w:rPr>
+              <w:t xml:space="preserve"> un registro de trabajador</w:t>
             </w:r>
           </w:p>
         </w:tc>
+        <w:bookmarkStart w:id="0" w:name="_GoBack"/>
+        <w:bookmarkEnd w:id="0"/>
       </w:tr>
       <w:tr>
         <w:tc>
@@ -9543,7 +9814,7 @@
 </file>
 
 <file path=word/endnotes.xml><?xml version="1.0" encoding="utf-8"?>
-<w:endnotes xmlns:wpc="http://schemas.microsoft.com/office/word/2010/wordprocessingCanvas" xmlns:cx="http://schemas.microsoft.com/office/drawing/2014/chartex" xmlns:cx1="http://schemas.microsoft.com/office/drawing/2015/9/8/chartex" xmlns:cx2="http://schemas.microsoft.com/office/drawing/2015/10/21/chartex" xmlns:cx3="http://schemas.microsoft.com/office/drawing/2016/5/9/chartex" xmlns:cx4="http://schemas.microsoft.com/office/drawing/2016/5/10/chartex" xmlns:cx5="http://schemas.microsoft.com/office/drawing/2016/5/11/chartex" xmlns:cx6="http://schemas.microsoft.com/office/drawing/2016/5/12/chartex" xmlns:cx7="http://schemas.microsoft.com/office/drawing/2016/5/13/chartex" xmlns:cx8="http://schemas.microsoft.com/office/drawing/2016/5/14/chartex" xmlns:mc="http://schemas.openxmlformats.org/markup-compatibility/2006" xmlns:aink="http://schemas.microsoft.com/office/drawing/2016/ink" xmlns:am3d="http://schemas.microsoft.com/office/drawing/2017/model3d" xmlns:o="urn:schemas-microsoft-com:office:office" xmlns:oel="http://schemas.microsoft.com/office/2019/extlst" xmlns:r="http://schemas.openxmlformats.org/officeDocument/2006/relationships" xmlns:m="http://schemas.openxmlformats.org/officeDocument/2006/math" xmlns:v="urn:schemas-microsoft-com:vml" xmlns:wp14="http://schemas.microsoft.com/office/word/2010/wordprocessingDrawing" xmlns:wp="http://schemas.openxmlformats.org/drawingml/2006/wordprocessingDrawing" xmlns:w10="urn:schemas-microsoft-com:office:word" xmlns:w="http://schemas.openxmlformats.org/wordprocessingml/2006/main" xmlns:w14="http://schemas.microsoft.com/office/word/2010/wordml" xmlns:w15="http://schemas.microsoft.com/office/word/2012/wordml" xmlns:w16cex="http://schemas.microsoft.com/office/word/2018/wordml/cex" xmlns:w16cid="http://schemas.microsoft.com/office/word/2016/wordml/cid" xmlns:w16="http://schemas.microsoft.com/office/word/2018/wordml" xmlns:w16sdtdh="http://schemas.microsoft.com/office/word/2020/wordml/sdtdatahash" xmlns:w16se="http://schemas.microsoft.com/office/word/2015/wordml/symex" xmlns:wpg="http://schemas.microsoft.com/office/word/2010/wordprocessingGroup" xmlns:wpi="http://schemas.microsoft.com/office/word/2010/wordprocessingInk" xmlns:wne="http://schemas.microsoft.com/office/word/2006/wordml" xmlns:wps="http://schemas.microsoft.com/office/word/2010/wordprocessingShape" mc:Ignorable="w14 w15 w16se w16cid w16 w16cex w16sdtdh wp14">
+<w:endnotes xmlns:wpc="http://schemas.microsoft.com/office/word/2010/wordprocessingCanvas" xmlns:cx="http://schemas.microsoft.com/office/drawing/2014/chartex" xmlns:cx1="http://schemas.microsoft.com/office/drawing/2015/9/8/chartex" xmlns:cx2="http://schemas.microsoft.com/office/drawing/2015/10/21/chartex" xmlns:cx3="http://schemas.microsoft.com/office/drawing/2016/5/9/chartex" xmlns:cx4="http://schemas.microsoft.com/office/drawing/2016/5/10/chartex" xmlns:cx5="http://schemas.microsoft.com/office/drawing/2016/5/11/chartex" xmlns:cx6="http://schemas.microsoft.com/office/drawing/2016/5/12/chartex" xmlns:cx7="http://schemas.microsoft.com/office/drawing/2016/5/13/chartex" xmlns:cx8="http://schemas.microsoft.com/office/drawing/2016/5/14/chartex" xmlns:mc="http://schemas.openxmlformats.org/markup-compatibility/2006" xmlns:aink="http://schemas.microsoft.com/office/drawing/2016/ink" xmlns:am3d="http://schemas.microsoft.com/office/drawing/2017/model3d" xmlns:o="urn:schemas-microsoft-com:office:office" xmlns:r="http://schemas.openxmlformats.org/officeDocument/2006/relationships" xmlns:m="http://schemas.openxmlformats.org/officeDocument/2006/math" xmlns:v="urn:schemas-microsoft-com:vml" xmlns:wp14="http://schemas.microsoft.com/office/word/2010/wordprocessingDrawing" xmlns:wp="http://schemas.openxmlformats.org/drawingml/2006/wordprocessingDrawing" xmlns:w10="urn:schemas-microsoft-com:office:word" xmlns:w="http://schemas.openxmlformats.org/wordprocessingml/2006/main" xmlns:w14="http://schemas.microsoft.com/office/word/2010/wordml" xmlns:w15="http://schemas.microsoft.com/office/word/2012/wordml" xmlns:w16cid="http://schemas.microsoft.com/office/word/2016/wordml/cid" xmlns:w16se="http://schemas.microsoft.com/office/word/2015/wordml/symex" xmlns:wpg="http://schemas.microsoft.com/office/word/2010/wordprocessingGroup" xmlns:wpi="http://schemas.microsoft.com/office/word/2010/wordprocessingInk" xmlns:wne="http://schemas.microsoft.com/office/word/2006/wordml" xmlns:wps="http://schemas.microsoft.com/office/word/2010/wordprocessingShape" mc:Ignorable="w14 w15 w16se w16cid wp14">
   <w:endnote w:type="separator" w:id="-1">
     <w:p>
       <w:pPr>
@@ -9568,7 +9839,7 @@
 </file>
 
 <file path=word/footer1.xml><?xml version="1.0" encoding="utf-8"?>
-<w:ftr xmlns:wpc="http://schemas.microsoft.com/office/word/2010/wordprocessingCanvas" xmlns:cx="http://schemas.microsoft.com/office/drawing/2014/chartex" xmlns:cx1="http://schemas.microsoft.com/office/drawing/2015/9/8/chartex" xmlns:cx2="http://schemas.microsoft.com/office/drawing/2015/10/21/chartex" xmlns:cx3="http://schemas.microsoft.com/office/drawing/2016/5/9/chartex" xmlns:cx4="http://schemas.microsoft.com/office/drawing/2016/5/10/chartex" xmlns:cx5="http://schemas.microsoft.com/office/drawing/2016/5/11/chartex" xmlns:cx6="http://schemas.microsoft.com/office/drawing/2016/5/12/chartex" xmlns:cx7="http://schemas.microsoft.com/office/drawing/2016/5/13/chartex" xmlns:cx8="http://schemas.microsoft.com/office/drawing/2016/5/14/chartex" xmlns:mc="http://schemas.openxmlformats.org/markup-compatibility/2006" xmlns:aink="http://schemas.microsoft.com/office/drawing/2016/ink" xmlns:am3d="http://schemas.microsoft.com/office/drawing/2017/model3d" xmlns:o="urn:schemas-microsoft-com:office:office" xmlns:oel="http://schemas.microsoft.com/office/2019/extlst" xmlns:r="http://schemas.openxmlformats.org/officeDocument/2006/relationships" xmlns:m="http://schemas.openxmlformats.org/officeDocument/2006/math" xmlns:v="urn:schemas-microsoft-com:vml" xmlns:wp14="http://schemas.microsoft.com/office/word/2010/wordprocessingDrawing" xmlns:wp="http://schemas.openxmlformats.org/drawingml/2006/wordprocessingDrawing" xmlns:w10="urn:schemas-microsoft-com:office:word" xmlns:w="http://schemas.openxmlformats.org/wordprocessingml/2006/main" xmlns:w14="http://schemas.microsoft.com/office/word/2010/wordml" xmlns:w15="http://schemas.microsoft.com/office/word/2012/wordml" xmlns:w16cex="http://schemas.microsoft.com/office/word/2018/wordml/cex" xmlns:w16cid="http://schemas.microsoft.com/office/word/2016/wordml/cid" xmlns:w16="http://schemas.microsoft.com/office/word/2018/wordml" xmlns:w16sdtdh="http://schemas.microsoft.com/office/word/2020/wordml/sdtdatahash" xmlns:w16se="http://schemas.microsoft.com/office/word/2015/wordml/symex" xmlns:wpg="http://schemas.microsoft.com/office/word/2010/wordprocessingGroup" xmlns:wpi="http://schemas.microsoft.com/office/word/2010/wordprocessingInk" xmlns:wne="http://schemas.microsoft.com/office/word/2006/wordml" xmlns:wps="http://schemas.microsoft.com/office/word/2010/wordprocessingShape" mc:Ignorable="w14 w15 w16se w16cid w16 w16cex w16sdtdh wp14">
+<w:ftr xmlns:wpc="http://schemas.microsoft.com/office/word/2010/wordprocessingCanvas" xmlns:cx="http://schemas.microsoft.com/office/drawing/2014/chartex" xmlns:cx1="http://schemas.microsoft.com/office/drawing/2015/9/8/chartex" xmlns:cx2="http://schemas.microsoft.com/office/drawing/2015/10/21/chartex" xmlns:cx3="http://schemas.microsoft.com/office/drawing/2016/5/9/chartex" xmlns:cx4="http://schemas.microsoft.com/office/drawing/2016/5/10/chartex" xmlns:cx5="http://schemas.microsoft.com/office/drawing/2016/5/11/chartex" xmlns:cx6="http://schemas.microsoft.com/office/drawing/2016/5/12/chartex" xmlns:cx7="http://schemas.microsoft.com/office/drawing/2016/5/13/chartex" xmlns:cx8="http://schemas.microsoft.com/office/drawing/2016/5/14/chartex" xmlns:mc="http://schemas.openxmlformats.org/markup-compatibility/2006" xmlns:aink="http://schemas.microsoft.com/office/drawing/2016/ink" xmlns:am3d="http://schemas.microsoft.com/office/drawing/2017/model3d" xmlns:o="urn:schemas-microsoft-com:office:office" xmlns:r="http://schemas.openxmlformats.org/officeDocument/2006/relationships" xmlns:m="http://schemas.openxmlformats.org/officeDocument/2006/math" xmlns:v="urn:schemas-microsoft-com:vml" xmlns:wp14="http://schemas.microsoft.com/office/word/2010/wordprocessingDrawing" xmlns:wp="http://schemas.openxmlformats.org/drawingml/2006/wordprocessingDrawing" xmlns:w10="urn:schemas-microsoft-com:office:word" xmlns:w="http://schemas.openxmlformats.org/wordprocessingml/2006/main" xmlns:w14="http://schemas.microsoft.com/office/word/2010/wordml" xmlns:w15="http://schemas.microsoft.com/office/word/2012/wordml" xmlns:w16cid="http://schemas.microsoft.com/office/word/2016/wordml/cid" xmlns:w16se="http://schemas.microsoft.com/office/word/2015/wordml/symex" xmlns:wpg="http://schemas.microsoft.com/office/word/2010/wordprocessingGroup" xmlns:wpi="http://schemas.microsoft.com/office/word/2010/wordprocessingInk" xmlns:wne="http://schemas.microsoft.com/office/word/2006/wordml" xmlns:wps="http://schemas.microsoft.com/office/word/2010/wordprocessingShape" mc:Ignorable="w14 w15 w16se w16cid wp14">
   <w:p>
     <w:pPr>
       <w:tabs>
@@ -9590,7 +9861,7 @@
       <w:rPr>
         <w:noProof/>
       </w:rPr>
-      <w:t>4</w:t>
+      <w:t>2</w:t>
     </w:r>
     <w:r>
       <w:fldChar w:fldCharType="end"/>
@@ -9609,7 +9880,7 @@
 </file>
 
 <file path=word/footnotes.xml><?xml version="1.0" encoding="utf-8"?>
-<w:footnotes xmlns:wpc="http://schemas.microsoft.com/office/word/2010/wordprocessingCanvas" xmlns:cx="http://schemas.microsoft.com/office/drawing/2014/chartex" xmlns:cx1="http://schemas.microsoft.com/office/drawing/2015/9/8/chartex" xmlns:cx2="http://schemas.microsoft.com/office/drawing/2015/10/21/chartex" xmlns:cx3="http://schemas.microsoft.com/office/drawing/2016/5/9/chartex" xmlns:cx4="http://schemas.microsoft.com/office/drawing/2016/5/10/chartex" xmlns:cx5="http://schemas.microsoft.com/office/drawing/2016/5/11/chartex" xmlns:cx6="http://schemas.microsoft.com/office/drawing/2016/5/12/chartex" xmlns:cx7="http://schemas.microsoft.com/office/drawing/2016/5/13/chartex" xmlns:cx8="http://schemas.microsoft.com/office/drawing/2016/5/14/chartex" xmlns:mc="http://schemas.openxmlformats.org/markup-compatibility/2006" xmlns:aink="http://schemas.microsoft.com/office/drawing/2016/ink" xmlns:am3d="http://schemas.microsoft.com/office/drawing/2017/model3d" xmlns:o="urn:schemas-microsoft-com:office:office" xmlns:oel="http://schemas.microsoft.com/office/2019/extlst" xmlns:r="http://schemas.openxmlformats.org/officeDocument/2006/relationships" xmlns:m="http://schemas.openxmlformats.org/officeDocument/2006/math" xmlns:v="urn:schemas-microsoft-com:vml" xmlns:wp14="http://schemas.microsoft.com/office/word/2010/wordprocessingDrawing" xmlns:wp="http://schemas.openxmlformats.org/drawingml/2006/wordprocessingDrawing" xmlns:w10="urn:schemas-microsoft-com:office:word" xmlns:w="http://schemas.openxmlformats.org/wordprocessingml/2006/main" xmlns:w14="http://schemas.microsoft.com/office/word/2010/wordml" xmlns:w15="http://schemas.microsoft.com/office/word/2012/wordml" xmlns:w16cex="http://schemas.microsoft.com/office/word/2018/wordml/cex" xmlns:w16cid="http://schemas.microsoft.com/office/word/2016/wordml/cid" xmlns:w16="http://schemas.microsoft.com/office/word/2018/wordml" xmlns:w16sdtdh="http://schemas.microsoft.com/office/word/2020/wordml/sdtdatahash" xmlns:w16se="http://schemas.microsoft.com/office/word/2015/wordml/symex" xmlns:wpg="http://schemas.microsoft.com/office/word/2010/wordprocessingGroup" xmlns:wpi="http://schemas.microsoft.com/office/word/2010/wordprocessingInk" xmlns:wne="http://schemas.microsoft.com/office/word/2006/wordml" xmlns:wps="http://schemas.microsoft.com/office/word/2010/wordprocessingShape" mc:Ignorable="w14 w15 w16se w16cid w16 w16cex w16sdtdh wp14">
+<w:footnotes xmlns:wpc="http://schemas.microsoft.com/office/word/2010/wordprocessingCanvas" xmlns:cx="http://schemas.microsoft.com/office/drawing/2014/chartex" xmlns:cx1="http://schemas.microsoft.com/office/drawing/2015/9/8/chartex" xmlns:cx2="http://schemas.microsoft.com/office/drawing/2015/10/21/chartex" xmlns:cx3="http://schemas.microsoft.com/office/drawing/2016/5/9/chartex" xmlns:cx4="http://schemas.microsoft.com/office/drawing/2016/5/10/chartex" xmlns:cx5="http://schemas.microsoft.com/office/drawing/2016/5/11/chartex" xmlns:cx6="http://schemas.microsoft.com/office/drawing/2016/5/12/chartex" xmlns:cx7="http://schemas.microsoft.com/office/drawing/2016/5/13/chartex" xmlns:cx8="http://schemas.microsoft.com/office/drawing/2016/5/14/chartex" xmlns:mc="http://schemas.openxmlformats.org/markup-compatibility/2006" xmlns:aink="http://schemas.microsoft.com/office/drawing/2016/ink" xmlns:am3d="http://schemas.microsoft.com/office/drawing/2017/model3d" xmlns:o="urn:schemas-microsoft-com:office:office" xmlns:r="http://schemas.openxmlformats.org/officeDocument/2006/relationships" xmlns:m="http://schemas.openxmlformats.org/officeDocument/2006/math" xmlns:v="urn:schemas-microsoft-com:vml" xmlns:wp14="http://schemas.microsoft.com/office/word/2010/wordprocessingDrawing" xmlns:wp="http://schemas.openxmlformats.org/drawingml/2006/wordprocessingDrawing" xmlns:w10="urn:schemas-microsoft-com:office:word" xmlns:w="http://schemas.openxmlformats.org/wordprocessingml/2006/main" xmlns:w14="http://schemas.microsoft.com/office/word/2010/wordml" xmlns:w15="http://schemas.microsoft.com/office/word/2012/wordml" xmlns:w16cid="http://schemas.microsoft.com/office/word/2016/wordml/cid" xmlns:w16se="http://schemas.microsoft.com/office/word/2015/wordml/symex" xmlns:wpg="http://schemas.microsoft.com/office/word/2010/wordprocessingGroup" xmlns:wpi="http://schemas.microsoft.com/office/word/2010/wordprocessingInk" xmlns:wne="http://schemas.microsoft.com/office/word/2006/wordml" xmlns:wps="http://schemas.microsoft.com/office/word/2010/wordprocessingShape" mc:Ignorable="w14 w15 w16se w16cid wp14">
   <w:footnote w:type="separator" w:id="-1">
     <w:p>
       <w:pPr>
@@ -9634,7 +9905,7 @@
 </file>
 
 <file path=word/header1.xml><?xml version="1.0" encoding="utf-8"?>
-<w:hdr xmlns:wpc="http://schemas.microsoft.com/office/word/2010/wordprocessingCanvas" xmlns:cx="http://schemas.microsoft.com/office/drawing/2014/chartex" xmlns:cx1="http://schemas.microsoft.com/office/drawing/2015/9/8/chartex" xmlns:cx2="http://schemas.microsoft.com/office/drawing/2015/10/21/chartex" xmlns:cx3="http://schemas.microsoft.com/office/drawing/2016/5/9/chartex" xmlns:cx4="http://schemas.microsoft.com/office/drawing/2016/5/10/chartex" xmlns:cx5="http://schemas.microsoft.com/office/drawing/2016/5/11/chartex" xmlns:cx6="http://schemas.microsoft.com/office/drawing/2016/5/12/chartex" xmlns:cx7="http://schemas.microsoft.com/office/drawing/2016/5/13/chartex" xmlns:cx8="http://schemas.microsoft.com/office/drawing/2016/5/14/chartex" xmlns:mc="http://schemas.openxmlformats.org/markup-compatibility/2006" xmlns:aink="http://schemas.microsoft.com/office/drawing/2016/ink" xmlns:am3d="http://schemas.microsoft.com/office/drawing/2017/model3d" xmlns:o="urn:schemas-microsoft-com:office:office" xmlns:oel="http://schemas.microsoft.com/office/2019/extlst" xmlns:r="http://schemas.openxmlformats.org/officeDocument/2006/relationships" xmlns:m="http://schemas.openxmlformats.org/officeDocument/2006/math" xmlns:v="urn:schemas-microsoft-com:vml" xmlns:wp14="http://schemas.microsoft.com/office/word/2010/wordprocessingDrawing" xmlns:wp="http://schemas.openxmlformats.org/drawingml/2006/wordprocessingDrawing" xmlns:w10="urn:schemas-microsoft-com:office:word" xmlns:w="http://schemas.openxmlformats.org/wordprocessingml/2006/main" xmlns:w14="http://schemas.microsoft.com/office/word/2010/wordml" xmlns:w15="http://schemas.microsoft.com/office/word/2012/wordml" xmlns:w16cex="http://schemas.microsoft.com/office/word/2018/wordml/cex" xmlns:w16cid="http://schemas.microsoft.com/office/word/2016/wordml/cid" xmlns:w16="http://schemas.microsoft.com/office/word/2018/wordml" xmlns:w16sdtdh="http://schemas.microsoft.com/office/word/2020/wordml/sdtdatahash" xmlns:w16se="http://schemas.microsoft.com/office/word/2015/wordml/symex" xmlns:wpg="http://schemas.microsoft.com/office/word/2010/wordprocessingGroup" xmlns:wpi="http://schemas.microsoft.com/office/word/2010/wordprocessingInk" xmlns:wne="http://schemas.microsoft.com/office/word/2006/wordml" xmlns:wps="http://schemas.microsoft.com/office/word/2010/wordprocessingShape" mc:Ignorable="w14 w15 w16se w16cid w16 w16cex w16sdtdh wp14">
+<w:hdr xmlns:wpc="http://schemas.microsoft.com/office/word/2010/wordprocessingCanvas" xmlns:cx="http://schemas.microsoft.com/office/drawing/2014/chartex" xmlns:cx1="http://schemas.microsoft.com/office/drawing/2015/9/8/chartex" xmlns:cx2="http://schemas.microsoft.com/office/drawing/2015/10/21/chartex" xmlns:cx3="http://schemas.microsoft.com/office/drawing/2016/5/9/chartex" xmlns:cx4="http://schemas.microsoft.com/office/drawing/2016/5/10/chartex" xmlns:cx5="http://schemas.microsoft.com/office/drawing/2016/5/11/chartex" xmlns:cx6="http://schemas.microsoft.com/office/drawing/2016/5/12/chartex" xmlns:cx7="http://schemas.microsoft.com/office/drawing/2016/5/13/chartex" xmlns:cx8="http://schemas.microsoft.com/office/drawing/2016/5/14/chartex" xmlns:mc="http://schemas.openxmlformats.org/markup-compatibility/2006" xmlns:aink="http://schemas.microsoft.com/office/drawing/2016/ink" xmlns:am3d="http://schemas.microsoft.com/office/drawing/2017/model3d" xmlns:o="urn:schemas-microsoft-com:office:office" xmlns:r="http://schemas.openxmlformats.org/officeDocument/2006/relationships" xmlns:m="http://schemas.openxmlformats.org/officeDocument/2006/math" xmlns:v="urn:schemas-microsoft-com:vml" xmlns:wp14="http://schemas.microsoft.com/office/word/2010/wordprocessingDrawing" xmlns:wp="http://schemas.openxmlformats.org/drawingml/2006/wordprocessingDrawing" xmlns:w10="urn:schemas-microsoft-com:office:word" xmlns:w="http://schemas.openxmlformats.org/wordprocessingml/2006/main" xmlns:w14="http://schemas.microsoft.com/office/word/2010/wordml" xmlns:w15="http://schemas.microsoft.com/office/word/2012/wordml" xmlns:w16cid="http://schemas.microsoft.com/office/word/2016/wordml/cid" xmlns:w16se="http://schemas.microsoft.com/office/word/2015/wordml/symex" xmlns:wpg="http://schemas.microsoft.com/office/word/2010/wordprocessingGroup" xmlns:wpi="http://schemas.microsoft.com/office/word/2010/wordprocessingInk" xmlns:wne="http://schemas.microsoft.com/office/word/2006/wordml" xmlns:wps="http://schemas.microsoft.com/office/word/2010/wordprocessingShape" mc:Ignorable="w14 w15 w16se w16cid wp14">
   <w:p/>
   <w:tbl>
     <w:tblPr>
@@ -9765,7 +10036,7 @@
 </file>
 
 <file path=word/numbering.xml><?xml version="1.0" encoding="utf-8"?>
-<w:numbering xmlns:wpc="http://schemas.microsoft.com/office/word/2010/wordprocessingCanvas" xmlns:cx="http://schemas.microsoft.com/office/drawing/2014/chartex" xmlns:cx1="http://schemas.microsoft.com/office/drawing/2015/9/8/chartex" xmlns:cx2="http://schemas.microsoft.com/office/drawing/2015/10/21/chartex" xmlns:cx3="http://schemas.microsoft.com/office/drawing/2016/5/9/chartex" xmlns:cx4="http://schemas.microsoft.com/office/drawing/2016/5/10/chartex" xmlns:cx5="http://schemas.microsoft.com/office/drawing/2016/5/11/chartex" xmlns:cx6="http://schemas.microsoft.com/office/drawing/2016/5/12/chartex" xmlns:cx7="http://schemas.microsoft.com/office/drawing/2016/5/13/chartex" xmlns:cx8="http://schemas.microsoft.com/office/drawing/2016/5/14/chartex" xmlns:mc="http://schemas.openxmlformats.org/markup-compatibility/2006" xmlns:aink="http://schemas.microsoft.com/office/drawing/2016/ink" xmlns:am3d="http://schemas.microsoft.com/office/drawing/2017/model3d" xmlns:o="urn:schemas-microsoft-com:office:office" xmlns:oel="http://schemas.microsoft.com/office/2019/extlst" xmlns:r="http://schemas.openxmlformats.org/officeDocument/2006/relationships" xmlns:m="http://schemas.openxmlformats.org/officeDocument/2006/math" xmlns:v="urn:schemas-microsoft-com:vml" xmlns:wp14="http://schemas.microsoft.com/office/word/2010/wordprocessingDrawing" xmlns:wp="http://schemas.openxmlformats.org/drawingml/2006/wordprocessingDrawing" xmlns:w10="urn:schemas-microsoft-com:office:word" xmlns:w="http://schemas.openxmlformats.org/wordprocessingml/2006/main" xmlns:w14="http://schemas.microsoft.com/office/word/2010/wordml" xmlns:w15="http://schemas.microsoft.com/office/word/2012/wordml" xmlns:w16cex="http://schemas.microsoft.com/office/word/2018/wordml/cex" xmlns:w16cid="http://schemas.microsoft.com/office/word/2016/wordml/cid" xmlns:w16="http://schemas.microsoft.com/office/word/2018/wordml" xmlns:w16sdtdh="http://schemas.microsoft.com/office/word/2020/wordml/sdtdatahash" xmlns:w16se="http://schemas.microsoft.com/office/word/2015/wordml/symex" xmlns:wpg="http://schemas.microsoft.com/office/word/2010/wordprocessingGroup" xmlns:wpi="http://schemas.microsoft.com/office/word/2010/wordprocessingInk" xmlns:wne="http://schemas.microsoft.com/office/word/2006/wordml" xmlns:wps="http://schemas.microsoft.com/office/word/2010/wordprocessingShape" mc:Ignorable="w14 w15 w16se w16cid w16 w16cex w16sdtdh wp14">
+<w:numbering xmlns:wpc="http://schemas.microsoft.com/office/word/2010/wordprocessingCanvas" xmlns:cx="http://schemas.microsoft.com/office/drawing/2014/chartex" xmlns:cx1="http://schemas.microsoft.com/office/drawing/2015/9/8/chartex" xmlns:cx2="http://schemas.microsoft.com/office/drawing/2015/10/21/chartex" xmlns:cx3="http://schemas.microsoft.com/office/drawing/2016/5/9/chartex" xmlns:cx4="http://schemas.microsoft.com/office/drawing/2016/5/10/chartex" xmlns:cx5="http://schemas.microsoft.com/office/drawing/2016/5/11/chartex" xmlns:cx6="http://schemas.microsoft.com/office/drawing/2016/5/12/chartex" xmlns:cx7="http://schemas.microsoft.com/office/drawing/2016/5/13/chartex" xmlns:cx8="http://schemas.microsoft.com/office/drawing/2016/5/14/chartex" xmlns:mc="http://schemas.openxmlformats.org/markup-compatibility/2006" xmlns:aink="http://schemas.microsoft.com/office/drawing/2016/ink" xmlns:am3d="http://schemas.microsoft.com/office/drawing/2017/model3d" xmlns:o="urn:schemas-microsoft-com:office:office" xmlns:r="http://schemas.openxmlformats.org/officeDocument/2006/relationships" xmlns:m="http://schemas.openxmlformats.org/officeDocument/2006/math" xmlns:v="urn:schemas-microsoft-com:vml" xmlns:wp14="http://schemas.microsoft.com/office/word/2010/wordprocessingDrawing" xmlns:wp="http://schemas.openxmlformats.org/drawingml/2006/wordprocessingDrawing" xmlns:w10="urn:schemas-microsoft-com:office:word" xmlns:w="http://schemas.openxmlformats.org/wordprocessingml/2006/main" xmlns:w14="http://schemas.microsoft.com/office/word/2010/wordml" xmlns:w15="http://schemas.microsoft.com/office/word/2012/wordml" xmlns:w16cid="http://schemas.microsoft.com/office/word/2016/wordml/cid" xmlns:w16se="http://schemas.microsoft.com/office/word/2015/wordml/symex" xmlns:wpg="http://schemas.microsoft.com/office/word/2010/wordprocessingGroup" xmlns:wpi="http://schemas.microsoft.com/office/word/2010/wordprocessingInk" xmlns:wne="http://schemas.microsoft.com/office/word/2006/wordml" xmlns:wps="http://schemas.microsoft.com/office/word/2010/wordprocessingShape" mc:Ignorable="w14 w15 w16se w16cid wp14">
   <w:abstractNum w:abstractNumId="0" w15:restartNumberingAfterBreak="0">
     <w:nsid w:val="0244093B"/>
     <w:multiLevelType w:val="multilevel"/>
@@ -13412,110 +13683,110 @@
       </w:pPr>
     </w:lvl>
   </w:abstractNum>
-  <w:num w:numId="1" w16cid:durableId="2049450830">
+  <w:num w:numId="1">
     <w:abstractNumId w:val="19"/>
   </w:num>
-  <w:num w:numId="2" w16cid:durableId="1955747574">
+  <w:num w:numId="2">
     <w:abstractNumId w:val="0"/>
   </w:num>
-  <w:num w:numId="3" w16cid:durableId="1749887452">
+  <w:num w:numId="3">
     <w:abstractNumId w:val="30"/>
   </w:num>
-  <w:num w:numId="4" w16cid:durableId="423385935">
+  <w:num w:numId="4">
     <w:abstractNumId w:val="24"/>
   </w:num>
-  <w:num w:numId="5" w16cid:durableId="127670733">
+  <w:num w:numId="5">
     <w:abstractNumId w:val="31"/>
   </w:num>
-  <w:num w:numId="6" w16cid:durableId="958726660">
+  <w:num w:numId="6">
     <w:abstractNumId w:val="16"/>
   </w:num>
-  <w:num w:numId="7" w16cid:durableId="2032218358">
+  <w:num w:numId="7">
     <w:abstractNumId w:val="29"/>
   </w:num>
-  <w:num w:numId="8" w16cid:durableId="168257626">
+  <w:num w:numId="8">
     <w:abstractNumId w:val="9"/>
   </w:num>
-  <w:num w:numId="9" w16cid:durableId="127479615">
+  <w:num w:numId="9">
     <w:abstractNumId w:val="22"/>
   </w:num>
-  <w:num w:numId="10" w16cid:durableId="1260917678">
+  <w:num w:numId="10">
     <w:abstractNumId w:val="18"/>
   </w:num>
-  <w:num w:numId="11" w16cid:durableId="968239533">
+  <w:num w:numId="11">
     <w:abstractNumId w:val="5"/>
   </w:num>
-  <w:num w:numId="12" w16cid:durableId="1246301768">
+  <w:num w:numId="12">
     <w:abstractNumId w:val="25"/>
   </w:num>
-  <w:num w:numId="13" w16cid:durableId="95294973">
+  <w:num w:numId="13">
     <w:abstractNumId w:val="32"/>
   </w:num>
-  <w:num w:numId="14" w16cid:durableId="8223980">
+  <w:num w:numId="14">
     <w:abstractNumId w:val="26"/>
   </w:num>
-  <w:num w:numId="15" w16cid:durableId="1988241053">
+  <w:num w:numId="15">
     <w:abstractNumId w:val="15"/>
   </w:num>
-  <w:num w:numId="16" w16cid:durableId="492986258">
+  <w:num w:numId="16">
     <w:abstractNumId w:val="11"/>
   </w:num>
-  <w:num w:numId="17" w16cid:durableId="1056706269">
+  <w:num w:numId="17">
     <w:abstractNumId w:val="10"/>
   </w:num>
-  <w:num w:numId="18" w16cid:durableId="469054092">
+  <w:num w:numId="18">
     <w:abstractNumId w:val="6"/>
   </w:num>
-  <w:num w:numId="19" w16cid:durableId="561477644">
+  <w:num w:numId="19">
     <w:abstractNumId w:val="4"/>
   </w:num>
-  <w:num w:numId="20" w16cid:durableId="1946963568">
+  <w:num w:numId="20">
     <w:abstractNumId w:val="20"/>
   </w:num>
-  <w:num w:numId="21" w16cid:durableId="1938126770">
+  <w:num w:numId="21">
     <w:abstractNumId w:val="14"/>
   </w:num>
-  <w:num w:numId="22" w16cid:durableId="886063637">
+  <w:num w:numId="22">
     <w:abstractNumId w:val="21"/>
   </w:num>
-  <w:num w:numId="23" w16cid:durableId="2127313805">
+  <w:num w:numId="23">
     <w:abstractNumId w:val="3"/>
   </w:num>
-  <w:num w:numId="24" w16cid:durableId="1127315101">
+  <w:num w:numId="24">
     <w:abstractNumId w:val="8"/>
   </w:num>
-  <w:num w:numId="25" w16cid:durableId="648903166">
+  <w:num w:numId="25">
     <w:abstractNumId w:val="28"/>
   </w:num>
-  <w:num w:numId="26" w16cid:durableId="80298035">
+  <w:num w:numId="26">
     <w:abstractNumId w:val="7"/>
   </w:num>
-  <w:num w:numId="27" w16cid:durableId="1663388240">
+  <w:num w:numId="27">
     <w:abstractNumId w:val="13"/>
   </w:num>
-  <w:num w:numId="28" w16cid:durableId="383408474">
+  <w:num w:numId="28">
     <w:abstractNumId w:val="12"/>
   </w:num>
-  <w:num w:numId="29" w16cid:durableId="793863725">
+  <w:num w:numId="29">
     <w:abstractNumId w:val="1"/>
   </w:num>
-  <w:num w:numId="30" w16cid:durableId="1230848004">
+  <w:num w:numId="30">
     <w:abstractNumId w:val="2"/>
   </w:num>
-  <w:num w:numId="31" w16cid:durableId="1096097829">
+  <w:num w:numId="31">
     <w:abstractNumId w:val="23"/>
   </w:num>
-  <w:num w:numId="32" w16cid:durableId="589049911">
+  <w:num w:numId="32">
     <w:abstractNumId w:val="27"/>
   </w:num>
-  <w:num w:numId="33" w16cid:durableId="926310976">
+  <w:num w:numId="33">
     <w:abstractNumId w:val="17"/>
   </w:num>
 </w:numbering>
 </file>
 
 <file path=word/styles.xml><?xml version="1.0" encoding="utf-8"?>
-<w:styles xmlns:mc="http://schemas.openxmlformats.org/markup-compatibility/2006" xmlns:r="http://schemas.openxmlformats.org/officeDocument/2006/relationships" xmlns:w="http://schemas.openxmlformats.org/wordprocessingml/2006/main" xmlns:w14="http://schemas.microsoft.com/office/word/2010/wordml" xmlns:w15="http://schemas.microsoft.com/office/word/2012/wordml" xmlns:w16cex="http://schemas.microsoft.com/office/word/2018/wordml/cex" xmlns:w16cid="http://schemas.microsoft.com/office/word/2016/wordml/cid" xmlns:w16="http://schemas.microsoft.com/office/word/2018/wordml" xmlns:w16sdtdh="http://schemas.microsoft.com/office/word/2020/wordml/sdtdatahash" xmlns:w16se="http://schemas.microsoft.com/office/word/2015/wordml/symex" mc:Ignorable="w14 w15 w16se w16cid w16 w16cex w16sdtdh">
+<w:styles xmlns:mc="http://schemas.openxmlformats.org/markup-compatibility/2006" xmlns:r="http://schemas.openxmlformats.org/officeDocument/2006/relationships" xmlns:w="http://schemas.openxmlformats.org/wordprocessingml/2006/main" xmlns:w14="http://schemas.microsoft.com/office/word/2010/wordml" xmlns:w15="http://schemas.microsoft.com/office/word/2012/wordml" xmlns:w16cid="http://schemas.microsoft.com/office/word/2016/wordml/cid" xmlns:w16se="http://schemas.microsoft.com/office/word/2015/wordml/symex" mc:Ignorable="w14 w15 w16se w16cid">
   <w:docDefaults>
     <w:rPrDefault>
       <w:rPr>
@@ -13530,7 +13801,7 @@
       </w:pPr>
     </w:pPrDefault>
   </w:docDefaults>
-  <w:latentStyles w:defLockedState="0" w:defUIPriority="99" w:defSemiHidden="0" w:defUnhideWhenUsed="0" w:defQFormat="0" w:count="376">
+  <w:latentStyles w:defLockedState="0" w:defUIPriority="99" w:defSemiHidden="0" w:defUnhideWhenUsed="0" w:defQFormat="0" w:count="375">
     <w:lsdException w:name="Normal" w:uiPriority="0" w:qFormat="1"/>
     <w:lsdException w:name="heading 1" w:uiPriority="9" w:qFormat="1"/>
     <w:lsdException w:name="heading 2" w:semiHidden="1" w:uiPriority="9" w:unhideWhenUsed="1" w:qFormat="1"/>
@@ -13906,7 +14177,6 @@
     <w:lsdException w:name="Smart Hyperlink" w:semiHidden="1" w:unhideWhenUsed="1"/>
     <w:lsdException w:name="Hashtag" w:semiHidden="1" w:unhideWhenUsed="1"/>
     <w:lsdException w:name="Unresolved Mention" w:semiHidden="1" w:unhideWhenUsed="1"/>
-    <w:lsdException w:name="Smart Link" w:semiHidden="1" w:unhideWhenUsed="1"/>
   </w:latentStyles>
   <w:style w:type="paragraph" w:default="1" w:styleId="Normal">
     <w:name w:val="Normal"/>
